--- a/Exam TP/Exam TP Report.docx
+++ b/Exam TP/Exam TP Report.docx
@@ -2,38 +2,683 @@
 <file path=word/document.xml><?xml version="1.0" encoding="utf-8"?>
 <w:document xmlns:wpc="http://schemas.microsoft.com/office/word/2010/wordprocessingCanvas" xmlns:mc="http://schemas.openxmlformats.org/markup-compatibility/2006" xmlns:o="urn:schemas-microsoft-com:office:office" xmlns:r="http://schemas.openxmlformats.org/officeDocument/2006/relationships" xmlns:m="http://schemas.openxmlformats.org/officeDocument/2006/math" xmlns:v="urn:schemas-microsoft-com:vml" xmlns:wp14="http://schemas.microsoft.com/office/word/2010/wordprocessingDrawing" xmlns:wp="http://schemas.openxmlformats.org/drawingml/2006/wordprocessingDrawing" xmlns:w10="urn:schemas-microsoft-com:office:word" xmlns:w="http://schemas.openxmlformats.org/wordprocessingml/2006/main" xmlns:w14="http://schemas.microsoft.com/office/word/2010/wordml" xmlns:w15="http://schemas.microsoft.com/office/word/2012/wordml" xmlns:wpg="http://schemas.microsoft.com/office/word/2010/wordprocessingGroup" xmlns:wpi="http://schemas.microsoft.com/office/word/2010/wordprocessingInk" xmlns:wne="http://schemas.microsoft.com/office/word/2006/wordml" xmlns:wps="http://schemas.microsoft.com/office/word/2010/wordprocessingShape" mc:Ignorable="w14 w15 wp14">
   <w:body>
+    <w:p>
+      <w:pPr>
+        <w:pStyle w:val="Titre1"/>
+        <w:jc w:val="center"/>
+      </w:pPr>
+      <w:r>
+        <w:t>Examen de théorie des graphes Master SIDI 2019</w:t>
+      </w:r>
+      <w:bookmarkStart w:id="0" w:name="_GoBack"/>
+      <w:bookmarkEnd w:id="0"/>
+    </w:p>
+    <w:p>
+      <w:pPr>
+        <w:pStyle w:val="Titre1"/>
+        <w:rPr>
+          <w:b/>
+          <w:bCs/>
+        </w:rPr>
+      </w:pPr>
+      <w:r>
+        <w:rPr>
+          <w:b/>
+          <w:bCs/>
+        </w:rPr>
+        <w:t>Enoncé :</w:t>
+      </w:r>
+    </w:p>
     <w:p/>
+    <w:p>
+      <w:pPr>
+        <w:pStyle w:val="Titre2"/>
+        <w:rPr>
+          <w:b/>
+          <w:bCs/>
+        </w:rPr>
+      </w:pPr>
+      <w:r>
+        <w:rPr>
+          <w:b/>
+          <w:bCs/>
+        </w:rPr>
+        <w:t>Exercice 1</w:t>
+      </w:r>
+      <w:r>
+        <w:rPr>
+          <w:b/>
+          <w:bCs/>
+        </w:rPr>
+        <w:t> :</w:t>
+      </w:r>
+    </w:p>
+    <w:p>
+      <w:pPr>
+        <w:pStyle w:val="Paragraphedeliste"/>
+        <w:numPr>
+          <w:ilvl w:val="0"/>
+          <w:numId w:val="3"/>
+        </w:numPr>
+      </w:pPr>
+      <w:r>
+        <w:t xml:space="preserve"> </w:t>
+      </w:r>
+      <w:r>
+        <w:t xml:space="preserve">Parcours en </w:t>
+      </w:r>
+      <w:r>
+        <w:t>profondeur</w:t>
+      </w:r>
+      <w:r>
+        <w:t xml:space="preserve"> à partir du sommet 0 :</w:t>
+      </w:r>
+    </w:p>
+    <w:p>
+      <w:pPr>
+        <w:pStyle w:val="Paragraphedeliste"/>
+        <w:numPr>
+          <w:ilvl w:val="0"/>
+          <w:numId w:val="4"/>
+        </w:numPr>
+      </w:pPr>
+      <w:r>
+        <w:t>Première algorithme (Pile) :</w:t>
+      </w:r>
+    </w:p>
+    <w:p>
+      <w:pPr>
+        <w:pStyle w:val="Paragraphedeliste"/>
+        <w:ind w:left="1080"/>
+      </w:pPr>
+      <w:r>
+        <w:t>Utilisation d’une pile : le dernier sommet pas encore ajouter au pile et qui est adjacent au sommet dernièrement afficher sera à la tête de la pile est donc le suivant à être affiché. C’est toujours le sommet de numérotation le plus</w:t>
+      </w:r>
+      <w:r>
+        <w:t xml:space="preserve"> grand non encore ajouté à la</w:t>
+      </w:r>
+      <w:r>
+        <w:t xml:space="preserve"> pile !</w:t>
+      </w:r>
+    </w:p>
+    <w:p>
+      <w:pPr>
+        <w:pStyle w:val="Paragraphedeliste"/>
+        <w:ind w:left="1080"/>
+      </w:pPr>
+      <w:r>
+        <w:t>O</w:t>
+      </w:r>
+      <w:r>
+        <w:t>n affiche les sommets en ordre d’exploration on aura la suite suivante</w:t>
+      </w:r>
+      <w:r>
+        <w:t> :</w:t>
+      </w:r>
+    </w:p>
+    <w:p>
+      <w:pPr>
+        <w:pStyle w:val="Paragraphedeliste"/>
+        <w:ind w:left="1080"/>
+      </w:pPr>
+      <w:r>
+        <w:rPr>
+          <w:noProof/>
+          <w:lang w:eastAsia="fr-FR"/>
+        </w:rPr>
+        <w:drawing>
+          <wp:inline distT="0" distB="0" distL="0" distR="0">
+            <wp:extent cx="5760720" cy="3765550"/>
+            <wp:effectExtent l="0" t="0" r="0" b="6350"/>
+            <wp:docPr id="10" name="Image 10"/>
+            <wp:cNvGraphicFramePr>
+              <a:graphicFrameLocks xmlns:a="http://schemas.openxmlformats.org/drawingml/2006/main" noChangeAspect="1"/>
+            </wp:cNvGraphicFramePr>
+            <a:graphic xmlns:a="http://schemas.openxmlformats.org/drawingml/2006/main">
+              <a:graphicData uri="http://schemas.openxmlformats.org/drawingml/2006/picture">
+                <pic:pic xmlns:pic="http://schemas.openxmlformats.org/drawingml/2006/picture">
+                  <pic:nvPicPr>
+                    <pic:cNvPr id="10" name="Profondeur 1.png"/>
+                    <pic:cNvPicPr/>
+                  </pic:nvPicPr>
+                  <pic:blipFill>
+                    <a:blip r:embed="rId5">
+                      <a:extLst>
+                        <a:ext uri="{28A0092B-C50C-407E-A947-70E740481C1C}">
+                          <a14:useLocalDpi xmlns:a14="http://schemas.microsoft.com/office/drawing/2010/main" val="0"/>
+                        </a:ext>
+                      </a:extLst>
+                    </a:blip>
+                    <a:stretch>
+                      <a:fillRect/>
+                    </a:stretch>
+                  </pic:blipFill>
+                  <pic:spPr>
+                    <a:xfrm>
+                      <a:off x="0" y="0"/>
+                      <a:ext cx="5760720" cy="3765550"/>
+                    </a:xfrm>
+                    <a:prstGeom prst="rect">
+                      <a:avLst/>
+                    </a:prstGeom>
+                  </pic:spPr>
+                </pic:pic>
+              </a:graphicData>
+            </a:graphic>
+          </wp:inline>
+        </w:drawing>
+      </w:r>
+    </w:p>
+    <w:p>
+      <w:r>
+        <w:t>En affichant les pères :</w:t>
+      </w:r>
+      <w:r>
+        <w:t xml:space="preserve"> </w:t>
+      </w:r>
+      <w:r>
+        <w:t xml:space="preserve">Il faut adapter l’algorithme </w:t>
+      </w:r>
+    </w:p>
     <w:p/>
     <w:p>
       <w:pPr>
-        <w:rPr>
-          <w:rFonts w:asciiTheme="majorHAnsi" w:hAnsiTheme="majorHAnsi"/>
-          <w:b/>
-          <w:bCs/>
-          <w:color w:val="595959" w:themeColor="text1" w:themeTint="A6"/>
-          <w:sz w:val="28"/>
-          <w:szCs w:val="28"/>
-        </w:rPr>
-      </w:pPr>
-      <w:r>
-        <w:rPr>
-          <w:rFonts w:asciiTheme="majorHAnsi" w:hAnsiTheme="majorHAnsi"/>
-          <w:b/>
-          <w:bCs/>
-          <w:color w:val="595959" w:themeColor="text1" w:themeTint="A6"/>
-          <w:sz w:val="28"/>
-          <w:szCs w:val="28"/>
+        <w:pStyle w:val="Paragraphedeliste"/>
+        <w:numPr>
+          <w:ilvl w:val="0"/>
+          <w:numId w:val="3"/>
+        </w:numPr>
+      </w:pPr>
+      <w:r>
+        <w:t>Parcours en largeur à partir du sommet 0 :</w:t>
+      </w:r>
+    </w:p>
+    <w:p>
+      <w:pPr>
+        <w:pStyle w:val="Paragraphedeliste"/>
+      </w:pPr>
+      <w:r>
+        <w:t>Si on affiche les sommets en ordre d’exploration on aura la suite suivante :</w:t>
+      </w:r>
+    </w:p>
+    <w:p>
+      <w:pPr>
+        <w:pStyle w:val="Paragraphedeliste"/>
+      </w:pPr>
+      <w:r>
+        <w:t xml:space="preserve">0 -&gt; 1 -&gt; 4 -&gt; 7 -&gt; 8 -&gt; 5 -&gt; 6 </w:t>
+      </w:r>
+      <w:r>
+        <w:t>-&gt;</w:t>
+      </w:r>
+      <w:r>
+        <w:t xml:space="preserve"> 9 </w:t>
+      </w:r>
+      <w:r>
+        <w:t>-&gt;</w:t>
+      </w:r>
+      <w:r>
+        <w:t xml:space="preserve"> 2 </w:t>
+      </w:r>
+      <w:r>
+        <w:t>-&gt;</w:t>
+      </w:r>
+      <w:r>
+        <w:t xml:space="preserve"> 10 </w:t>
+      </w:r>
+      <w:r>
+        <w:t>-&gt;</w:t>
+      </w:r>
+      <w:r>
+        <w:t xml:space="preserve"> 3 </w:t>
+      </w:r>
+      <w:r>
+        <w:t>-&gt;</w:t>
+      </w:r>
+      <w:r>
+        <w:t xml:space="preserve"> 11 </w:t>
+      </w:r>
+      <w:r>
+        <w:t>-&gt;</w:t>
+      </w:r>
+      <w:r>
+        <w:t xml:space="preserve"> 12 </w:t>
+      </w:r>
+      <w:r>
+        <w:t>-&gt;</w:t>
+      </w:r>
+      <w:r>
+        <w:t xml:space="preserve"> 13</w:t>
+      </w:r>
+    </w:p>
+    <w:p>
+      <w:pPr>
+        <w:pStyle w:val="Paragraphedeliste"/>
+      </w:pPr>
+    </w:p>
+    <w:p>
+      <w:pPr>
+        <w:pStyle w:val="Paragraphedeliste"/>
+      </w:pPr>
+      <w:r>
+        <w:rPr>
+          <w:noProof/>
+          <w:lang w:eastAsia="fr-FR"/>
+        </w:rPr>
+        <w:lastRenderedPageBreak/>
+        <w:drawing>
+          <wp:inline distT="0" distB="0" distL="0" distR="0">
+            <wp:extent cx="5760720" cy="3765550"/>
+            <wp:effectExtent l="0" t="0" r="0" b="6350"/>
+            <wp:docPr id="7" name="Image 7"/>
+            <wp:cNvGraphicFramePr>
+              <a:graphicFrameLocks xmlns:a="http://schemas.openxmlformats.org/drawingml/2006/main" noChangeAspect="1"/>
+            </wp:cNvGraphicFramePr>
+            <a:graphic xmlns:a="http://schemas.openxmlformats.org/drawingml/2006/main">
+              <a:graphicData uri="http://schemas.openxmlformats.org/drawingml/2006/picture">
+                <pic:pic xmlns:pic="http://schemas.openxmlformats.org/drawingml/2006/picture">
+                  <pic:nvPicPr>
+                    <pic:cNvPr id="7" name="Largeur 1.png"/>
+                    <pic:cNvPicPr/>
+                  </pic:nvPicPr>
+                  <pic:blipFill>
+                    <a:blip r:embed="rId6">
+                      <a:extLst>
+                        <a:ext uri="{28A0092B-C50C-407E-A947-70E740481C1C}">
+                          <a14:useLocalDpi xmlns:a14="http://schemas.microsoft.com/office/drawing/2010/main" val="0"/>
+                        </a:ext>
+                      </a:extLst>
+                    </a:blip>
+                    <a:stretch>
+                      <a:fillRect/>
+                    </a:stretch>
+                  </pic:blipFill>
+                  <pic:spPr>
+                    <a:xfrm>
+                      <a:off x="0" y="0"/>
+                      <a:ext cx="5760720" cy="3765550"/>
+                    </a:xfrm>
+                    <a:prstGeom prst="rect">
+                      <a:avLst/>
+                    </a:prstGeom>
+                  </pic:spPr>
+                </pic:pic>
+              </a:graphicData>
+            </a:graphic>
+          </wp:inline>
+        </w:drawing>
+      </w:r>
+    </w:p>
+    <w:p>
+      <w:pPr>
+        <w:pStyle w:val="Paragraphedeliste"/>
+      </w:pPr>
+    </w:p>
+    <w:p>
+      <w:pPr>
+        <w:pStyle w:val="Paragraphedeliste"/>
+      </w:pPr>
+      <w:r>
+        <w:t xml:space="preserve">En effectuant un autre parcours </w:t>
+      </w:r>
+      <w:r>
+        <w:t>où on affiche les pères, on peut tracer l’arborescence correspondant et on ajoute un temps entre crochet pour indiquer l’ordre d’exploration :</w:t>
+      </w:r>
+    </w:p>
+    <w:p>
+      <w:pPr>
+        <w:pStyle w:val="Paragraphedeliste"/>
+      </w:pPr>
+      <w:r>
+        <w:rPr>
+          <w:noProof/>
+          <w:lang w:eastAsia="fr-FR"/>
+        </w:rPr>
+        <w:drawing>
+          <wp:inline distT="0" distB="0" distL="0" distR="0">
+            <wp:extent cx="5760720" cy="3765550"/>
+            <wp:effectExtent l="0" t="0" r="0" b="6350"/>
+            <wp:docPr id="8" name="Image 8"/>
+            <wp:cNvGraphicFramePr>
+              <a:graphicFrameLocks xmlns:a="http://schemas.openxmlformats.org/drawingml/2006/main" noChangeAspect="1"/>
+            </wp:cNvGraphicFramePr>
+            <a:graphic xmlns:a="http://schemas.openxmlformats.org/drawingml/2006/main">
+              <a:graphicData uri="http://schemas.openxmlformats.org/drawingml/2006/picture">
+                <pic:pic xmlns:pic="http://schemas.openxmlformats.org/drawingml/2006/picture">
+                  <pic:nvPicPr>
+                    <pic:cNvPr id="8" name="Largeur 2.png"/>
+                    <pic:cNvPicPr/>
+                  </pic:nvPicPr>
+                  <pic:blipFill>
+                    <a:blip r:embed="rId7">
+                      <a:extLst>
+                        <a:ext uri="{28A0092B-C50C-407E-A947-70E740481C1C}">
+                          <a14:useLocalDpi xmlns:a14="http://schemas.microsoft.com/office/drawing/2010/main" val="0"/>
+                        </a:ext>
+                      </a:extLst>
+                    </a:blip>
+                    <a:stretch>
+                      <a:fillRect/>
+                    </a:stretch>
+                  </pic:blipFill>
+                  <pic:spPr>
+                    <a:xfrm>
+                      <a:off x="0" y="0"/>
+                      <a:ext cx="5760720" cy="3765550"/>
+                    </a:xfrm>
+                    <a:prstGeom prst="rect">
+                      <a:avLst/>
+                    </a:prstGeom>
+                  </pic:spPr>
+                </pic:pic>
+              </a:graphicData>
+            </a:graphic>
+          </wp:inline>
+        </w:drawing>
+      </w:r>
+    </w:p>
+    <w:p>
+      <w:pPr>
+        <w:pStyle w:val="Paragraphedeliste"/>
+      </w:pPr>
+    </w:p>
+    <w:p>
+      <w:pPr>
+        <w:pStyle w:val="Paragraphedeliste"/>
+      </w:pPr>
+      <w:r>
+        <w:t>On obtient l’arborescence suivante :</w:t>
+      </w:r>
+    </w:p>
+    <w:p>
+      <w:pPr>
+        <w:pStyle w:val="Paragraphedeliste"/>
+      </w:pPr>
+    </w:p>
+    <w:p>
+      <w:pPr>
+        <w:pStyle w:val="Paragraphedeliste"/>
+      </w:pPr>
+    </w:p>
+    <w:p>
+      <w:pPr>
+        <w:pStyle w:val="Titre2"/>
+        <w:rPr>
+          <w:b/>
+          <w:bCs/>
+        </w:rPr>
+      </w:pPr>
+      <w:r>
+        <w:rPr>
+          <w:b/>
+          <w:bCs/>
+        </w:rPr>
+        <w:t>Exercice 2</w:t>
+      </w:r>
+      <w:r>
+        <w:rPr>
+          <w:b/>
+          <w:bCs/>
+        </w:rPr>
+        <w:t> :</w:t>
+      </w:r>
+    </w:p>
+    <w:p>
+      <w:r>
+        <w:t>Pour adapter l’algorithme</w:t>
+      </w:r>
+      <w:r>
+        <w:t xml:space="preserve"> de </w:t>
+      </w:r>
+      <w:proofErr w:type="spellStart"/>
+      <w:r>
+        <w:t>Kruskal</w:t>
+      </w:r>
+      <w:proofErr w:type="spellEnd"/>
+      <w:r>
+        <w:t xml:space="preserve"> </w:t>
+      </w:r>
+      <w:r>
+        <w:t xml:space="preserve">à notre problème, </w:t>
+      </w:r>
+      <w:r>
+        <w:t>on ajoute les deux arêtes imposées en premier !</w:t>
+      </w:r>
+    </w:p>
+    <w:p>
+      <w:r>
+        <w:t>A</w:t>
+      </w:r>
+      <w:r>
+        <w:t>—</w:t>
+      </w:r>
+      <w:r>
+        <w:t>3</w:t>
+      </w:r>
+      <w:r>
+        <w:t>—</w:t>
+      </w:r>
+      <w:r>
+        <w:t>E</w:t>
+      </w:r>
+      <w:r>
+        <w:t xml:space="preserve"> </w:t>
+      </w:r>
+      <w:r>
+        <w:t>et</w:t>
+      </w:r>
+      <w:r>
+        <w:t xml:space="preserve"> </w:t>
+      </w:r>
+      <w:r>
+        <w:t>G—</w:t>
+      </w:r>
+      <w:r>
+        <w:t>5</w:t>
+      </w:r>
+      <w:r>
+        <w:t>—</w:t>
+      </w:r>
+      <w:r>
+        <w:t>H</w:t>
+      </w:r>
+      <w:r>
+        <w:t xml:space="preserve">  </w:t>
+      </w:r>
+    </w:p>
+    <w:p>
+      <w:r>
+        <w:rPr>
+          <w:noProof/>
+          <w:lang w:eastAsia="fr-FR"/>
+        </w:rPr>
+        <w:drawing>
+          <wp:inline distT="0" distB="0" distL="0" distR="0">
+            <wp:extent cx="5760720" cy="3765550"/>
+            <wp:effectExtent l="0" t="0" r="0" b="6350"/>
+            <wp:docPr id="11" name="Image 11"/>
+            <wp:cNvGraphicFramePr>
+              <a:graphicFrameLocks xmlns:a="http://schemas.openxmlformats.org/drawingml/2006/main" noChangeAspect="1"/>
+            </wp:cNvGraphicFramePr>
+            <a:graphic xmlns:a="http://schemas.openxmlformats.org/drawingml/2006/main">
+              <a:graphicData uri="http://schemas.openxmlformats.org/drawingml/2006/picture">
+                <pic:pic xmlns:pic="http://schemas.openxmlformats.org/drawingml/2006/picture">
+                  <pic:nvPicPr>
+                    <pic:cNvPr id="11" name="Kruska.png"/>
+                    <pic:cNvPicPr/>
+                  </pic:nvPicPr>
+                  <pic:blipFill>
+                    <a:blip r:embed="rId8">
+                      <a:extLst>
+                        <a:ext uri="{28A0092B-C50C-407E-A947-70E740481C1C}">
+                          <a14:useLocalDpi xmlns:a14="http://schemas.microsoft.com/office/drawing/2010/main" val="0"/>
+                        </a:ext>
+                      </a:extLst>
+                    </a:blip>
+                    <a:stretch>
+                      <a:fillRect/>
+                    </a:stretch>
+                  </pic:blipFill>
+                  <pic:spPr>
+                    <a:xfrm>
+                      <a:off x="0" y="0"/>
+                      <a:ext cx="5760720" cy="3765550"/>
+                    </a:xfrm>
+                    <a:prstGeom prst="rect">
+                      <a:avLst/>
+                    </a:prstGeom>
+                  </pic:spPr>
+                </pic:pic>
+              </a:graphicData>
+            </a:graphic>
+          </wp:inline>
+        </w:drawing>
+      </w:r>
+    </w:p>
+    <w:p>
+      <w:r>
+        <w:t>Voici l’arborescence correspondante :</w:t>
+      </w:r>
+    </w:p>
+    <w:p>
+      <w:pPr>
+        <w:rPr>
+          <w:b/>
+          <w:bCs/>
+        </w:rPr>
+      </w:pPr>
+      <w:r>
+        <w:rPr>
+          <w:b/>
+          <w:bCs/>
+        </w:rPr>
+        <w:t>Remarque !</w:t>
+      </w:r>
+    </w:p>
+    <w:p>
+      <w:r>
+        <w:t>A la main il est probable d’ajouter l’arête G</w:t>
+      </w:r>
+      <w:r>
+        <w:t>—</w:t>
+      </w:r>
+      <w:r>
+        <w:t>4—K à la place de J</w:t>
+      </w:r>
+      <w:r>
+        <w:t>—4—</w:t>
+      </w:r>
+      <w:proofErr w:type="gramStart"/>
+      <w:r>
+        <w:t xml:space="preserve">K </w:t>
+      </w:r>
+      <w:r>
+        <w:t>,</w:t>
+      </w:r>
+      <w:proofErr w:type="gramEnd"/>
+      <w:r>
+        <w:t xml:space="preserve"> ou encore d’autre sommets de poids égaux !</w:t>
+      </w:r>
+    </w:p>
+    <w:p>
+      <w:r>
+        <w:rPr>
+          <w:noProof/>
+          <w:lang w:eastAsia="fr-FR"/>
+        </w:rPr>
+        <w:drawing>
+          <wp:inline distT="0" distB="0" distL="0" distR="0">
+            <wp:extent cx="5335270" cy="5372100"/>
+            <wp:effectExtent l="95250" t="95250" r="93980" b="95250"/>
+            <wp:docPr id="13" name="Image 13"/>
+            <wp:cNvGraphicFramePr>
+              <a:graphicFrameLocks xmlns:a="http://schemas.openxmlformats.org/drawingml/2006/main" noChangeAspect="1"/>
+            </wp:cNvGraphicFramePr>
+            <a:graphic xmlns:a="http://schemas.openxmlformats.org/drawingml/2006/main">
+              <a:graphicData uri="http://schemas.openxmlformats.org/drawingml/2006/picture">
+                <pic:pic xmlns:pic="http://schemas.openxmlformats.org/drawingml/2006/picture">
+                  <pic:nvPicPr>
+                    <pic:cNvPr id="13" name="Kruskal.jpg"/>
+                    <pic:cNvPicPr/>
+                  </pic:nvPicPr>
+                  <pic:blipFill rotWithShape="1">
+                    <a:blip r:embed="rId9">
+                      <a:extLst>
+                        <a:ext uri="{28A0092B-C50C-407E-A947-70E740481C1C}">
+                          <a14:useLocalDpi xmlns:a14="http://schemas.microsoft.com/office/drawing/2010/main" val="0"/>
+                        </a:ext>
+                      </a:extLst>
+                    </a:blip>
+                    <a:srcRect t="9683" b="29905"/>
+                    <a:stretch/>
+                  </pic:blipFill>
+                  <pic:spPr bwMode="auto">
+                    <a:xfrm>
+                      <a:off x="0" y="0"/>
+                      <a:ext cx="5335270" cy="5372100"/>
+                    </a:xfrm>
+                    <a:prstGeom prst="rect">
+                      <a:avLst/>
+                    </a:prstGeom>
+                    <a:solidFill>
+                      <a:srgbClr val="FFFFFF">
+                        <a:shade val="85000"/>
+                      </a:srgbClr>
+                    </a:solidFill>
+                    <a:ln w="88900" cap="sq" cmpd="sng" algn="ctr">
+                      <a:solidFill>
+                        <a:srgbClr val="FFFFFF"/>
+                      </a:solidFill>
+                      <a:prstDash val="solid"/>
+                      <a:miter lim="800000"/>
+                      <a:headEnd type="none" w="med" len="med"/>
+                      <a:tailEnd type="none" w="med" len="med"/>
+                    </a:ln>
+                    <a:effectLst/>
+                    <a:scene3d>
+                      <a:camera prst="orthographicFront"/>
+                      <a:lightRig rig="twoPt" dir="t">
+                        <a:rot lat="0" lon="0" rev="7200000"/>
+                      </a:lightRig>
+                    </a:scene3d>
+                    <a:sp3d>
+                      <a:bevelT w="25400" h="19050"/>
+                      <a:contourClr>
+                        <a:srgbClr val="FFFFFF"/>
+                      </a:contourClr>
+                    </a:sp3d>
+                    <a:extLst>
+                      <a:ext uri="{53640926-AAD7-44D8-BBD7-CCE9431645EC}">
+                        <a14:shadowObscured xmlns:a14="http://schemas.microsoft.com/office/drawing/2010/main"/>
+                      </a:ext>
+                    </a:extLst>
+                  </pic:spPr>
+                </pic:pic>
+              </a:graphicData>
+            </a:graphic>
+          </wp:inline>
+        </w:drawing>
+      </w:r>
+    </w:p>
+    <w:p>
+      <w:pPr>
+        <w:pStyle w:val="Titre2"/>
+        <w:rPr>
+          <w:b/>
+          <w:bCs/>
+        </w:rPr>
+      </w:pPr>
+      <w:r>
+        <w:rPr>
+          <w:b/>
+          <w:bCs/>
         </w:rPr>
         <w:t>Exercice 3</w:t>
       </w:r>
       <w:r>
         <w:rPr>
-          <w:rFonts w:asciiTheme="majorHAnsi" w:hAnsiTheme="majorHAnsi"/>
-          <w:b/>
-          <w:bCs/>
-          <w:color w:val="595959" w:themeColor="text1" w:themeTint="A6"/>
-          <w:sz w:val="28"/>
-          <w:szCs w:val="28"/>
+          <w:b/>
+          <w:bCs/>
         </w:rPr>
         <w:t> :</w:t>
       </w:r>
@@ -78,6 +723,14 @@
       </w:r>
       <w:r>
         <w:t xml:space="preserve"> voir le projet Exam TP</w:t>
+      </w:r>
+    </w:p>
+    <w:p>
+      <w:pPr>
+        <w:pStyle w:val="Paragraphedeliste"/>
+      </w:pPr>
+      <w:r>
+        <w:t>Racine : le sommet A</w:t>
       </w:r>
     </w:p>
     <w:p>
@@ -129,7 +782,7 @@
                     <pic:cNvPicPr/>
                   </pic:nvPicPr>
                   <pic:blipFill>
-                    <a:blip r:embed="rId5">
+                    <a:blip r:embed="rId10">
                       <a:extLst>
                         <a:ext uri="{28A0092B-C50C-407E-A947-70E740481C1C}">
                           <a14:useLocalDpi xmlns:a14="http://schemas.microsoft.com/office/drawing/2010/main" val="0"/>
@@ -164,8 +817,6 @@
       <w:r>
         <w:t xml:space="preserve">   </w:t>
       </w:r>
-      <w:bookmarkStart w:id="0" w:name="_GoBack"/>
-      <w:bookmarkEnd w:id="0"/>
     </w:p>
     <w:p/>
     <w:p/>
@@ -217,7 +868,7 @@
                     <pic:cNvPicPr/>
                   </pic:nvPicPr>
                   <pic:blipFill>
-                    <a:blip r:embed="rId6">
+                    <a:blip r:embed="rId11">
                       <a:extLst>
                         <a:ext uri="{28A0092B-C50C-407E-A947-70E740481C1C}">
                           <a14:useLocalDpi xmlns:a14="http://schemas.microsoft.com/office/drawing/2010/main" val="0"/>
@@ -260,15 +911,74 @@
           <w:tab w:val="left" w:pos="7284"/>
         </w:tabs>
       </w:pPr>
-    </w:p>
-    <w:p>
-      <w:pPr>
+      <w:r>
+        <w:rPr>
+          <w:noProof/>
+          <w:lang w:eastAsia="fr-FR"/>
+        </w:rPr>
+        <w:drawing>
+          <wp:inline distT="0" distB="0" distL="0" distR="0">
+            <wp:extent cx="5335270" cy="3756660"/>
+            <wp:effectExtent l="0" t="0" r="0" b="0"/>
+            <wp:docPr id="15" name="Image 15"/>
+            <wp:cNvGraphicFramePr>
+              <a:graphicFrameLocks xmlns:a="http://schemas.openxmlformats.org/drawingml/2006/main" noChangeAspect="1"/>
+            </wp:cNvGraphicFramePr>
+            <a:graphic xmlns:a="http://schemas.openxmlformats.org/drawingml/2006/main">
+              <a:graphicData uri="http://schemas.openxmlformats.org/drawingml/2006/picture">
+                <pic:pic xmlns:pic="http://schemas.openxmlformats.org/drawingml/2006/picture">
+                  <pic:nvPicPr>
+                    <pic:cNvPr id="15" name="djiksra résult.jpg"/>
+                    <pic:cNvPicPr/>
+                  </pic:nvPicPr>
+                  <pic:blipFill rotWithShape="1">
+                    <a:blip r:embed="rId12">
+                      <a:extLst>
+                        <a:ext uri="{28A0092B-C50C-407E-A947-70E740481C1C}">
+                          <a14:useLocalDpi xmlns:a14="http://schemas.microsoft.com/office/drawing/2010/main" val="0"/>
+                        </a:ext>
+                      </a:extLst>
+                    </a:blip>
+                    <a:srcRect t="22365" b="35390"/>
+                    <a:stretch/>
+                  </pic:blipFill>
+                  <pic:spPr bwMode="auto">
+                    <a:xfrm>
+                      <a:off x="0" y="0"/>
+                      <a:ext cx="5335270" cy="3756660"/>
+                    </a:xfrm>
+                    <a:prstGeom prst="rect">
+                      <a:avLst/>
+                    </a:prstGeom>
+                    <a:ln>
+                      <a:noFill/>
+                    </a:ln>
+                    <a:extLst>
+                      <a:ext uri="{53640926-AAD7-44D8-BBD7-CCE9431645EC}">
+                        <a14:shadowObscured xmlns:a14="http://schemas.microsoft.com/office/drawing/2010/main"/>
+                      </a:ext>
+                    </a:extLst>
+                  </pic:spPr>
+                </pic:pic>
+              </a:graphicData>
+            </a:graphic>
+          </wp:inline>
+        </w:drawing>
+      </w:r>
+    </w:p>
+    <w:p>
+      <w:pPr>
+        <w:pStyle w:val="Paragraphedeliste"/>
+        <w:numPr>
+          <w:ilvl w:val="0"/>
+          <w:numId w:val="1"/>
+        </w:numPr>
         <w:tabs>
           <w:tab w:val="left" w:pos="7284"/>
         </w:tabs>
       </w:pPr>
       <w:r>
-        <w:t>2)</w:t>
+        <w:t>Trajet le plus rapide depuis A vers H :</w:t>
       </w:r>
     </w:p>
     <w:p>
@@ -293,7 +1003,6 @@
           <w:noProof/>
           <w:lang w:eastAsia="fr-FR"/>
         </w:rPr>
-        <w:lastRenderedPageBreak/>
         <w:drawing>
           <wp:inline distT="0" distB="0" distL="0" distR="0">
             <wp:extent cx="1371600" cy="1324800"/>
@@ -310,7 +1019,7 @@
                     <pic:cNvPicPr/>
                   </pic:nvPicPr>
                   <pic:blipFill>
-                    <a:blip r:embed="rId7">
+                    <a:blip r:embed="rId13">
                       <a:extLst>
                         <a:ext uri="{28A0092B-C50C-407E-A947-70E740481C1C}">
                           <a14:useLocalDpi xmlns:a14="http://schemas.microsoft.com/office/drawing/2010/main" val="0"/>
@@ -374,7 +1083,7 @@
                     <pic:cNvPicPr/>
                   </pic:nvPicPr>
                   <pic:blipFill>
-                    <a:blip r:embed="rId8">
+                    <a:blip r:embed="rId14">
                       <a:extLst>
                         <a:ext uri="{28A0092B-C50C-407E-A947-70E740481C1C}">
                           <a14:useLocalDpi xmlns:a14="http://schemas.microsoft.com/office/drawing/2010/main" val="0"/>
@@ -406,6 +1115,902 @@
         <w:t>Effectivement le plus court chemin de A vers H est de coût = 20, ABH.</w:t>
       </w:r>
     </w:p>
+    <w:p>
+      <w:pPr>
+        <w:pStyle w:val="Titre2"/>
+        <w:rPr>
+          <w:b/>
+          <w:bCs/>
+        </w:rPr>
+      </w:pPr>
+      <w:r>
+        <w:rPr>
+          <w:b/>
+          <w:bCs/>
+        </w:rPr>
+        <w:t>Exercice 4</w:t>
+      </w:r>
+      <w:r>
+        <w:rPr>
+          <w:b/>
+          <w:bCs/>
+        </w:rPr>
+        <w:t> :</w:t>
+      </w:r>
+    </w:p>
+    <w:p>
+      <w:r>
+        <w:t>On</w:t>
+      </w:r>
+      <w:r>
+        <w:t xml:space="preserve"> a</w:t>
+      </w:r>
+      <w:r>
+        <w:t xml:space="preserve"> sept agences de voyage et quatre lieux :</w:t>
+      </w:r>
+    </w:p>
+    <w:tbl>
+      <w:tblPr>
+        <w:tblStyle w:val="TableauGrille1Clair-Accentuation3"/>
+        <w:tblW w:w="0" w:type="auto"/>
+        <w:tblLook w:val="04A0" w:firstRow="1" w:lastRow="0" w:firstColumn="1" w:lastColumn="0" w:noHBand="0" w:noVBand="1"/>
+      </w:tblPr>
+      <w:tblGrid>
+        <w:gridCol w:w="4606"/>
+        <w:gridCol w:w="4606"/>
+      </w:tblGrid>
+      <w:tr>
+        <w:trPr>
+          <w:cnfStyle w:val="100000000000" w:firstRow="1" w:lastRow="0" w:firstColumn="0" w:lastColumn="0" w:oddVBand="0" w:evenVBand="0" w:oddHBand="0" w:evenHBand="0" w:firstRowFirstColumn="0" w:firstRowLastColumn="0" w:lastRowFirstColumn="0" w:lastRowLastColumn="0"/>
+        </w:trPr>
+        <w:tc>
+          <w:tcPr>
+            <w:cnfStyle w:val="001000000000" w:firstRow="0" w:lastRow="0" w:firstColumn="1" w:lastColumn="0" w:oddVBand="0" w:evenVBand="0" w:oddHBand="0" w:evenHBand="0" w:firstRowFirstColumn="0" w:firstRowLastColumn="0" w:lastRowFirstColumn="0" w:lastRowLastColumn="0"/>
+            <w:tcW w:w="4606" w:type="dxa"/>
+          </w:tcPr>
+          <w:p>
+            <w:r>
+              <w:t>Lieu</w:t>
+            </w:r>
+          </w:p>
+        </w:tc>
+        <w:tc>
+          <w:tcPr>
+            <w:tcW w:w="4606" w:type="dxa"/>
+          </w:tcPr>
+          <w:p>
+            <w:pPr>
+              <w:cnfStyle w:val="100000000000" w:firstRow="1" w:lastRow="0" w:firstColumn="0" w:lastColumn="0" w:oddVBand="0" w:evenVBand="0" w:oddHBand="0" w:evenHBand="0" w:firstRowFirstColumn="0" w:firstRowLastColumn="0" w:lastRowFirstColumn="0" w:lastRowLastColumn="0"/>
+            </w:pPr>
+            <w:r>
+              <w:t>Agences qui le visitent</w:t>
+            </w:r>
+          </w:p>
+        </w:tc>
+      </w:tr>
+      <w:tr>
+        <w:tc>
+          <w:tcPr>
+            <w:cnfStyle w:val="001000000000" w:firstRow="0" w:lastRow="0" w:firstColumn="1" w:lastColumn="0" w:oddVBand="0" w:evenVBand="0" w:oddHBand="0" w:evenHBand="0" w:firstRowFirstColumn="0" w:firstRowLastColumn="0" w:lastRowFirstColumn="0" w:lastRowLastColumn="0"/>
+            <w:tcW w:w="4606" w:type="dxa"/>
+          </w:tcPr>
+          <w:p>
+            <w:pPr>
+              <w:rPr>
+                <w:b w:val="0"/>
+                <w:bCs w:val="0"/>
+              </w:rPr>
+            </w:pPr>
+            <w:r>
+              <w:rPr>
+                <w:b w:val="0"/>
+                <w:bCs w:val="0"/>
+              </w:rPr>
+              <w:t>Cathédrale Saint-Isaac</w:t>
+            </w:r>
+          </w:p>
+        </w:tc>
+        <w:tc>
+          <w:tcPr>
+            <w:tcW w:w="4606" w:type="dxa"/>
+          </w:tcPr>
+          <w:p>
+            <w:pPr>
+              <w:cnfStyle w:val="000000000000" w:firstRow="0" w:lastRow="0" w:firstColumn="0" w:lastColumn="0" w:oddVBand="0" w:evenVBand="0" w:oddHBand="0" w:evenHBand="0" w:firstRowFirstColumn="0" w:firstRowLastColumn="0" w:lastRowFirstColumn="0" w:lastRowLastColumn="0"/>
+            </w:pPr>
+            <w:r>
+              <w:t>1, 2, 5</w:t>
+            </w:r>
+          </w:p>
+        </w:tc>
+      </w:tr>
+      <w:tr>
+        <w:tc>
+          <w:tcPr>
+            <w:cnfStyle w:val="001000000000" w:firstRow="0" w:lastRow="0" w:firstColumn="1" w:lastColumn="0" w:oddVBand="0" w:evenVBand="0" w:oddHBand="0" w:evenHBand="0" w:firstRowFirstColumn="0" w:firstRowLastColumn="0" w:lastRowFirstColumn="0" w:lastRowLastColumn="0"/>
+            <w:tcW w:w="4606" w:type="dxa"/>
+          </w:tcPr>
+          <w:p>
+            <w:pPr>
+              <w:rPr>
+                <w:b w:val="0"/>
+                <w:bCs w:val="0"/>
+              </w:rPr>
+            </w:pPr>
+            <w:r>
+              <w:rPr>
+                <w:b w:val="0"/>
+                <w:bCs w:val="0"/>
+              </w:rPr>
+              <w:t>Musée de l’ermitage</w:t>
+            </w:r>
+          </w:p>
+        </w:tc>
+        <w:tc>
+          <w:tcPr>
+            <w:tcW w:w="4606" w:type="dxa"/>
+          </w:tcPr>
+          <w:p>
+            <w:pPr>
+              <w:cnfStyle w:val="000000000000" w:firstRow="0" w:lastRow="0" w:firstColumn="0" w:lastColumn="0" w:oddVBand="0" w:evenVBand="0" w:oddHBand="0" w:evenHBand="0" w:firstRowFirstColumn="0" w:firstRowLastColumn="0" w:lastRowFirstColumn="0" w:lastRowLastColumn="0"/>
+            </w:pPr>
+            <w:r>
+              <w:t>5, 6, 7</w:t>
+            </w:r>
+          </w:p>
+        </w:tc>
+      </w:tr>
+      <w:tr>
+        <w:tc>
+          <w:tcPr>
+            <w:cnfStyle w:val="001000000000" w:firstRow="0" w:lastRow="0" w:firstColumn="1" w:lastColumn="0" w:oddVBand="0" w:evenVBand="0" w:oddHBand="0" w:evenHBand="0" w:firstRowFirstColumn="0" w:firstRowLastColumn="0" w:lastRowFirstColumn="0" w:lastRowLastColumn="0"/>
+            <w:tcW w:w="4606" w:type="dxa"/>
+          </w:tcPr>
+          <w:p>
+            <w:pPr>
+              <w:rPr>
+                <w:b w:val="0"/>
+                <w:bCs w:val="0"/>
+              </w:rPr>
+            </w:pPr>
+            <w:r>
+              <w:rPr>
+                <w:b w:val="0"/>
+                <w:bCs w:val="0"/>
+              </w:rPr>
+              <w:t>Musée russe</w:t>
+            </w:r>
+          </w:p>
+        </w:tc>
+        <w:tc>
+          <w:tcPr>
+            <w:tcW w:w="4606" w:type="dxa"/>
+          </w:tcPr>
+          <w:p>
+            <w:pPr>
+              <w:cnfStyle w:val="000000000000" w:firstRow="0" w:lastRow="0" w:firstColumn="0" w:lastColumn="0" w:oddVBand="0" w:evenVBand="0" w:oddHBand="0" w:evenHBand="0" w:firstRowFirstColumn="0" w:firstRowLastColumn="0" w:lastRowFirstColumn="0" w:lastRowLastColumn="0"/>
+            </w:pPr>
+            <w:r>
+              <w:t>2, 4, 7</w:t>
+            </w:r>
+          </w:p>
+        </w:tc>
+      </w:tr>
+      <w:tr>
+        <w:tc>
+          <w:tcPr>
+            <w:cnfStyle w:val="001000000000" w:firstRow="0" w:lastRow="0" w:firstColumn="1" w:lastColumn="0" w:oddVBand="0" w:evenVBand="0" w:oddHBand="0" w:evenHBand="0" w:firstRowFirstColumn="0" w:firstRowLastColumn="0" w:lastRowFirstColumn="0" w:lastRowLastColumn="0"/>
+            <w:tcW w:w="4606" w:type="dxa"/>
+          </w:tcPr>
+          <w:p>
+            <w:pPr>
+              <w:rPr>
+                <w:b w:val="0"/>
+                <w:bCs w:val="0"/>
+              </w:rPr>
+            </w:pPr>
+            <w:r>
+              <w:rPr>
+                <w:b w:val="0"/>
+                <w:bCs w:val="0"/>
+              </w:rPr>
+              <w:t>Forteresse Pierre et Paul</w:t>
+            </w:r>
+          </w:p>
+        </w:tc>
+        <w:tc>
+          <w:tcPr>
+            <w:tcW w:w="4606" w:type="dxa"/>
+          </w:tcPr>
+          <w:p>
+            <w:pPr>
+              <w:cnfStyle w:val="000000000000" w:firstRow="0" w:lastRow="0" w:firstColumn="0" w:lastColumn="0" w:oddVBand="0" w:evenVBand="0" w:oddHBand="0" w:evenHBand="0" w:firstRowFirstColumn="0" w:firstRowLastColumn="0" w:lastRowFirstColumn="0" w:lastRowLastColumn="0"/>
+            </w:pPr>
+            <w:r>
+              <w:t>3, 4, 6</w:t>
+            </w:r>
+          </w:p>
+        </w:tc>
+      </w:tr>
+    </w:tbl>
+    <w:p/>
+    <w:p>
+      <w:r>
+        <w:t>On considère que les sommets sont les sept agences.</w:t>
+      </w:r>
+    </w:p>
+    <w:p>
+      <w:r>
+        <w:t>Un lien entre deux sommets x et y existes si au moins un lieu est visité par x et y.</w:t>
+      </w:r>
+    </w:p>
+    <w:p>
+      <w:pPr>
+        <w:rPr>
+          <w:b/>
+          <w:bCs/>
+        </w:rPr>
+      </w:pPr>
+      <w:r>
+        <w:t xml:space="preserve">On a alors les résultats sur la </w:t>
+      </w:r>
+      <w:r>
+        <w:rPr>
+          <w:b/>
+          <w:bCs/>
+        </w:rPr>
+        <w:t>figure 5</w:t>
+      </w:r>
+      <w:r>
+        <w:rPr>
+          <w:b/>
+          <w:bCs/>
+        </w:rPr>
+        <w:t>.</w:t>
+      </w:r>
+    </w:p>
+    <w:p>
+      <w:pPr>
+        <w:spacing w:after="0"/>
+        <w:rPr>
+          <w:b/>
+          <w:bCs/>
+          <w:sz w:val="18"/>
+          <w:szCs w:val="18"/>
+        </w:rPr>
+      </w:pPr>
+      <w:r>
+        <w:rPr>
+          <w:b/>
+          <w:bCs/>
+          <w:sz w:val="18"/>
+          <w:szCs w:val="18"/>
+        </w:rPr>
+        <w:t>Partie inférieur de la m</w:t>
+      </w:r>
+      <w:r>
+        <w:rPr>
+          <w:b/>
+          <w:bCs/>
+          <w:sz w:val="18"/>
+          <w:szCs w:val="18"/>
+        </w:rPr>
+        <w:t>atrice D’adjacence :</w:t>
+      </w:r>
+      <w:r>
+        <w:rPr>
+          <w:b/>
+          <w:bCs/>
+          <w:sz w:val="18"/>
+          <w:szCs w:val="18"/>
+        </w:rPr>
+        <w:t xml:space="preserve"> (graphe non orienté)</w:t>
+      </w:r>
+    </w:p>
+    <w:p>
+      <w:pPr>
+        <w:spacing w:after="0"/>
+        <w:rPr>
+          <w:b/>
+          <w:bCs/>
+          <w:sz w:val="18"/>
+          <w:szCs w:val="18"/>
+        </w:rPr>
+      </w:pPr>
+      <w:r>
+        <w:rPr>
+          <w:b/>
+          <w:bCs/>
+          <w:sz w:val="18"/>
+          <w:szCs w:val="18"/>
+        </w:rPr>
+        <w:t>0</w:t>
+      </w:r>
+    </w:p>
+    <w:p>
+      <w:pPr>
+        <w:spacing w:after="0"/>
+        <w:rPr>
+          <w:b/>
+          <w:bCs/>
+          <w:sz w:val="18"/>
+          <w:szCs w:val="18"/>
+        </w:rPr>
+      </w:pPr>
+      <w:r>
+        <w:rPr>
+          <w:b/>
+          <w:bCs/>
+          <w:sz w:val="18"/>
+          <w:szCs w:val="18"/>
+        </w:rPr>
+        <w:t>1 0</w:t>
+      </w:r>
+    </w:p>
+    <w:p>
+      <w:pPr>
+        <w:spacing w:after="0"/>
+        <w:rPr>
+          <w:b/>
+          <w:bCs/>
+          <w:sz w:val="18"/>
+          <w:szCs w:val="18"/>
+        </w:rPr>
+      </w:pPr>
+      <w:r>
+        <w:rPr>
+          <w:b/>
+          <w:bCs/>
+          <w:sz w:val="18"/>
+          <w:szCs w:val="18"/>
+        </w:rPr>
+        <w:t>0 0 0</w:t>
+      </w:r>
+    </w:p>
+    <w:p>
+      <w:pPr>
+        <w:spacing w:after="0"/>
+        <w:rPr>
+          <w:b/>
+          <w:bCs/>
+          <w:sz w:val="18"/>
+          <w:szCs w:val="18"/>
+        </w:rPr>
+      </w:pPr>
+      <w:r>
+        <w:rPr>
+          <w:b/>
+          <w:bCs/>
+          <w:sz w:val="18"/>
+          <w:szCs w:val="18"/>
+        </w:rPr>
+        <w:t>0 1 1 0</w:t>
+      </w:r>
+    </w:p>
+    <w:p>
+      <w:pPr>
+        <w:spacing w:after="0"/>
+        <w:rPr>
+          <w:b/>
+          <w:bCs/>
+          <w:sz w:val="18"/>
+          <w:szCs w:val="18"/>
+        </w:rPr>
+      </w:pPr>
+      <w:r>
+        <w:rPr>
+          <w:b/>
+          <w:bCs/>
+          <w:sz w:val="18"/>
+          <w:szCs w:val="18"/>
+        </w:rPr>
+        <w:t>1 1 0 0 0</w:t>
+      </w:r>
+    </w:p>
+    <w:p>
+      <w:pPr>
+        <w:spacing w:after="0"/>
+        <w:rPr>
+          <w:b/>
+          <w:bCs/>
+          <w:sz w:val="18"/>
+          <w:szCs w:val="18"/>
+        </w:rPr>
+      </w:pPr>
+      <w:r>
+        <w:rPr>
+          <w:b/>
+          <w:bCs/>
+          <w:sz w:val="18"/>
+          <w:szCs w:val="18"/>
+        </w:rPr>
+        <w:t>0 0 1 1 1 0</w:t>
+      </w:r>
+    </w:p>
+    <w:p>
+      <w:pPr>
+        <w:spacing w:after="0"/>
+        <w:rPr>
+          <w:b/>
+          <w:bCs/>
+          <w:sz w:val="18"/>
+          <w:szCs w:val="18"/>
+        </w:rPr>
+      </w:pPr>
+      <w:r>
+        <w:rPr>
+          <w:b/>
+          <w:bCs/>
+          <w:sz w:val="18"/>
+          <w:szCs w:val="18"/>
+        </w:rPr>
+        <w:t>0 1 0 1 1 1 0</w:t>
+      </w:r>
+    </w:p>
+    <w:p>
+      <w:pPr>
+        <w:spacing w:after="0"/>
+        <w:rPr>
+          <w:b/>
+          <w:bCs/>
+          <w:sz w:val="18"/>
+          <w:szCs w:val="18"/>
+        </w:rPr>
+      </w:pPr>
+    </w:p>
+    <w:p>
+      <w:r>
+        <w:t>Maintenant, on considère le tableau suivant des degrés des sommets trié en ordre décroissant :</w:t>
+      </w:r>
+    </w:p>
+    <w:tbl>
+      <w:tblPr>
+        <w:tblStyle w:val="TableauGrille1Clair-Accentuation3"/>
+        <w:tblW w:w="0" w:type="auto"/>
+        <w:tblLook w:val="04A0" w:firstRow="1" w:lastRow="0" w:firstColumn="1" w:lastColumn="0" w:noHBand="0" w:noVBand="1"/>
+      </w:tblPr>
+      <w:tblGrid>
+        <w:gridCol w:w="1151"/>
+        <w:gridCol w:w="1151"/>
+        <w:gridCol w:w="1151"/>
+        <w:gridCol w:w="1151"/>
+        <w:gridCol w:w="1152"/>
+        <w:gridCol w:w="1152"/>
+        <w:gridCol w:w="1152"/>
+        <w:gridCol w:w="1152"/>
+      </w:tblGrid>
+      <w:tr>
+        <w:trPr>
+          <w:cnfStyle w:val="100000000000" w:firstRow="1" w:lastRow="0" w:firstColumn="0" w:lastColumn="0" w:oddVBand="0" w:evenVBand="0" w:oddHBand="0" w:evenHBand="0" w:firstRowFirstColumn="0" w:firstRowLastColumn="0" w:lastRowFirstColumn="0" w:lastRowLastColumn="0"/>
+        </w:trPr>
+        <w:tc>
+          <w:tcPr>
+            <w:cnfStyle w:val="001000000000" w:firstRow="0" w:lastRow="0" w:firstColumn="1" w:lastColumn="0" w:oddVBand="0" w:evenVBand="0" w:oddHBand="0" w:evenHBand="0" w:firstRowFirstColumn="0" w:firstRowLastColumn="0" w:lastRowFirstColumn="0" w:lastRowLastColumn="0"/>
+            <w:tcW w:w="1151" w:type="dxa"/>
+          </w:tcPr>
+          <w:p>
+            <w:r>
+              <w:t>Sommet</w:t>
+            </w:r>
+          </w:p>
+        </w:tc>
+        <w:tc>
+          <w:tcPr>
+            <w:tcW w:w="1151" w:type="dxa"/>
+          </w:tcPr>
+          <w:p>
+            <w:pPr>
+              <w:cnfStyle w:val="100000000000" w:firstRow="1" w:lastRow="0" w:firstColumn="0" w:lastColumn="0" w:oddVBand="0" w:evenVBand="0" w:oddHBand="0" w:evenHBand="0" w:firstRowFirstColumn="0" w:firstRowLastColumn="0" w:lastRowFirstColumn="0" w:lastRowLastColumn="0"/>
+            </w:pPr>
+            <w:r>
+              <w:t>2</w:t>
+            </w:r>
+          </w:p>
+        </w:tc>
+        <w:tc>
+          <w:tcPr>
+            <w:tcW w:w="1151" w:type="dxa"/>
+          </w:tcPr>
+          <w:p>
+            <w:pPr>
+              <w:cnfStyle w:val="100000000000" w:firstRow="1" w:lastRow="0" w:firstColumn="0" w:lastColumn="0" w:oddVBand="0" w:evenVBand="0" w:oddHBand="0" w:evenHBand="0" w:firstRowFirstColumn="0" w:firstRowLastColumn="0" w:lastRowFirstColumn="0" w:lastRowLastColumn="0"/>
+            </w:pPr>
+            <w:r>
+              <w:t>4</w:t>
+            </w:r>
+          </w:p>
+        </w:tc>
+        <w:tc>
+          <w:tcPr>
+            <w:tcW w:w="1151" w:type="dxa"/>
+          </w:tcPr>
+          <w:p>
+            <w:pPr>
+              <w:cnfStyle w:val="100000000000" w:firstRow="1" w:lastRow="0" w:firstColumn="0" w:lastColumn="0" w:oddVBand="0" w:evenVBand="0" w:oddHBand="0" w:evenHBand="0" w:firstRowFirstColumn="0" w:firstRowLastColumn="0" w:lastRowFirstColumn="0" w:lastRowLastColumn="0"/>
+            </w:pPr>
+            <w:r>
+              <w:t>5</w:t>
+            </w:r>
+          </w:p>
+        </w:tc>
+        <w:tc>
+          <w:tcPr>
+            <w:tcW w:w="1152" w:type="dxa"/>
+          </w:tcPr>
+          <w:p>
+            <w:pPr>
+              <w:cnfStyle w:val="100000000000" w:firstRow="1" w:lastRow="0" w:firstColumn="0" w:lastColumn="0" w:oddVBand="0" w:evenVBand="0" w:oddHBand="0" w:evenHBand="0" w:firstRowFirstColumn="0" w:firstRowLastColumn="0" w:lastRowFirstColumn="0" w:lastRowLastColumn="0"/>
+            </w:pPr>
+            <w:r>
+              <w:t>6</w:t>
+            </w:r>
+          </w:p>
+        </w:tc>
+        <w:tc>
+          <w:tcPr>
+            <w:tcW w:w="1152" w:type="dxa"/>
+          </w:tcPr>
+          <w:p>
+            <w:pPr>
+              <w:cnfStyle w:val="100000000000" w:firstRow="1" w:lastRow="0" w:firstColumn="0" w:lastColumn="0" w:oddVBand="0" w:evenVBand="0" w:oddHBand="0" w:evenHBand="0" w:firstRowFirstColumn="0" w:firstRowLastColumn="0" w:lastRowFirstColumn="0" w:lastRowLastColumn="0"/>
+            </w:pPr>
+            <w:r>
+              <w:t>7</w:t>
+            </w:r>
+          </w:p>
+        </w:tc>
+        <w:tc>
+          <w:tcPr>
+            <w:tcW w:w="1152" w:type="dxa"/>
+          </w:tcPr>
+          <w:p>
+            <w:pPr>
+              <w:cnfStyle w:val="100000000000" w:firstRow="1" w:lastRow="0" w:firstColumn="0" w:lastColumn="0" w:oddVBand="0" w:evenVBand="0" w:oddHBand="0" w:evenHBand="0" w:firstRowFirstColumn="0" w:firstRowLastColumn="0" w:lastRowFirstColumn="0" w:lastRowLastColumn="0"/>
+            </w:pPr>
+            <w:r>
+              <w:t>1</w:t>
+            </w:r>
+          </w:p>
+        </w:tc>
+        <w:tc>
+          <w:tcPr>
+            <w:tcW w:w="1152" w:type="dxa"/>
+          </w:tcPr>
+          <w:p>
+            <w:pPr>
+              <w:cnfStyle w:val="100000000000" w:firstRow="1" w:lastRow="0" w:firstColumn="0" w:lastColumn="0" w:oddVBand="0" w:evenVBand="0" w:oddHBand="0" w:evenHBand="0" w:firstRowFirstColumn="0" w:firstRowLastColumn="0" w:lastRowFirstColumn="0" w:lastRowLastColumn="0"/>
+            </w:pPr>
+            <w:r>
+              <w:t>3</w:t>
+            </w:r>
+          </w:p>
+        </w:tc>
+      </w:tr>
+      <w:tr>
+        <w:tc>
+          <w:tcPr>
+            <w:cnfStyle w:val="001000000000" w:firstRow="0" w:lastRow="0" w:firstColumn="1" w:lastColumn="0" w:oddVBand="0" w:evenVBand="0" w:oddHBand="0" w:evenHBand="0" w:firstRowFirstColumn="0" w:firstRowLastColumn="0" w:lastRowFirstColumn="0" w:lastRowLastColumn="0"/>
+            <w:tcW w:w="1151" w:type="dxa"/>
+          </w:tcPr>
+          <w:p>
+            <w:r>
+              <w:t>Degré</w:t>
+            </w:r>
+          </w:p>
+        </w:tc>
+        <w:tc>
+          <w:tcPr>
+            <w:tcW w:w="1151" w:type="dxa"/>
+          </w:tcPr>
+          <w:p>
+            <w:pPr>
+              <w:cnfStyle w:val="000000000000" w:firstRow="0" w:lastRow="0" w:firstColumn="0" w:lastColumn="0" w:oddVBand="0" w:evenVBand="0" w:oddHBand="0" w:evenHBand="0" w:firstRowFirstColumn="0" w:firstRowLastColumn="0" w:lastRowFirstColumn="0" w:lastRowLastColumn="0"/>
+            </w:pPr>
+            <w:r>
+              <w:t>4</w:t>
+            </w:r>
+          </w:p>
+        </w:tc>
+        <w:tc>
+          <w:tcPr>
+            <w:tcW w:w="1151" w:type="dxa"/>
+          </w:tcPr>
+          <w:p>
+            <w:pPr>
+              <w:cnfStyle w:val="000000000000" w:firstRow="0" w:lastRow="0" w:firstColumn="0" w:lastColumn="0" w:oddVBand="0" w:evenVBand="0" w:oddHBand="0" w:evenHBand="0" w:firstRowFirstColumn="0" w:firstRowLastColumn="0" w:lastRowFirstColumn="0" w:lastRowLastColumn="0"/>
+            </w:pPr>
+            <w:r>
+              <w:t>4</w:t>
+            </w:r>
+          </w:p>
+        </w:tc>
+        <w:tc>
+          <w:tcPr>
+            <w:tcW w:w="1151" w:type="dxa"/>
+          </w:tcPr>
+          <w:p>
+            <w:pPr>
+              <w:cnfStyle w:val="000000000000" w:firstRow="0" w:lastRow="0" w:firstColumn="0" w:lastColumn="0" w:oddVBand="0" w:evenVBand="0" w:oddHBand="0" w:evenHBand="0" w:firstRowFirstColumn="0" w:firstRowLastColumn="0" w:lastRowFirstColumn="0" w:lastRowLastColumn="0"/>
+            </w:pPr>
+            <w:r>
+              <w:t>4</w:t>
+            </w:r>
+          </w:p>
+        </w:tc>
+        <w:tc>
+          <w:tcPr>
+            <w:tcW w:w="1152" w:type="dxa"/>
+          </w:tcPr>
+          <w:p>
+            <w:pPr>
+              <w:cnfStyle w:val="000000000000" w:firstRow="0" w:lastRow="0" w:firstColumn="0" w:lastColumn="0" w:oddVBand="0" w:evenVBand="0" w:oddHBand="0" w:evenHBand="0" w:firstRowFirstColumn="0" w:firstRowLastColumn="0" w:lastRowFirstColumn="0" w:lastRowLastColumn="0"/>
+            </w:pPr>
+            <w:r>
+              <w:t>4</w:t>
+            </w:r>
+          </w:p>
+        </w:tc>
+        <w:tc>
+          <w:tcPr>
+            <w:tcW w:w="1152" w:type="dxa"/>
+          </w:tcPr>
+          <w:p>
+            <w:pPr>
+              <w:cnfStyle w:val="000000000000" w:firstRow="0" w:lastRow="0" w:firstColumn="0" w:lastColumn="0" w:oddVBand="0" w:evenVBand="0" w:oddHBand="0" w:evenHBand="0" w:firstRowFirstColumn="0" w:firstRowLastColumn="0" w:lastRowFirstColumn="0" w:lastRowLastColumn="0"/>
+            </w:pPr>
+            <w:r>
+              <w:t>4</w:t>
+            </w:r>
+          </w:p>
+        </w:tc>
+        <w:tc>
+          <w:tcPr>
+            <w:tcW w:w="1152" w:type="dxa"/>
+          </w:tcPr>
+          <w:p>
+            <w:pPr>
+              <w:cnfStyle w:val="000000000000" w:firstRow="0" w:lastRow="0" w:firstColumn="0" w:lastColumn="0" w:oddVBand="0" w:evenVBand="0" w:oddHBand="0" w:evenHBand="0" w:firstRowFirstColumn="0" w:firstRowLastColumn="0" w:lastRowFirstColumn="0" w:lastRowLastColumn="0"/>
+            </w:pPr>
+            <w:r>
+              <w:t>2</w:t>
+            </w:r>
+          </w:p>
+        </w:tc>
+        <w:tc>
+          <w:tcPr>
+            <w:tcW w:w="1152" w:type="dxa"/>
+          </w:tcPr>
+          <w:p>
+            <w:pPr>
+              <w:cnfStyle w:val="000000000000" w:firstRow="0" w:lastRow="0" w:firstColumn="0" w:lastColumn="0" w:oddVBand="0" w:evenVBand="0" w:oddHBand="0" w:evenHBand="0" w:firstRowFirstColumn="0" w:firstRowLastColumn="0" w:lastRowFirstColumn="0" w:lastRowLastColumn="0"/>
+            </w:pPr>
+            <w:r>
+              <w:t>2</w:t>
+            </w:r>
+          </w:p>
+        </w:tc>
+      </w:tr>
+    </w:tbl>
+    <w:p/>
+    <w:p>
+      <w:r>
+        <w:t>On va appliquer l’algorithme de Powe</w:t>
+      </w:r>
+      <w:r>
+        <w:t>l</w:t>
+      </w:r>
+      <w:r>
+        <w:t>l-</w:t>
+      </w:r>
+      <w:proofErr w:type="spellStart"/>
+      <w:r>
+        <w:t>Welsh</w:t>
+      </w:r>
+      <w:proofErr w:type="spellEnd"/>
+      <w:r>
+        <w:t xml:space="preserve"> pour colorier le graphe. Ce qui donne trois couleurs possibles comme sur la figure, alors le graphe peut être partitionné en trois stable ce qui va permettre aux agences d’organiser les visites sur les trois jours de la semaine en respectant la contrainte qui dit « Un même lieu </w:t>
+      </w:r>
+      <w:r>
+        <w:t>ne peut pas être visité par plusieurs groupes de compagnies différentes le même jour ».</w:t>
+      </w:r>
+    </w:p>
+    <w:p>
+      <w:r>
+        <w:t>Par exemple :</w:t>
+      </w:r>
+    </w:p>
+    <w:p>
+      <w:pPr>
+        <w:ind w:left="1416"/>
+      </w:pPr>
+      <w:r>
+        <w:t>Agences 1, 3 et 7 le Lundi ;</w:t>
+      </w:r>
+    </w:p>
+    <w:p>
+      <w:pPr>
+        <w:ind w:left="1416"/>
+      </w:pPr>
+      <w:r>
+        <w:t>Agences 2 et 6 le Mardi ;</w:t>
+      </w:r>
+    </w:p>
+    <w:p>
+      <w:pPr>
+        <w:ind w:left="1416"/>
+      </w:pPr>
+      <w:r>
+        <w:t>Et enfin les agences 4 et 5 le Mercredi.</w:t>
+      </w:r>
+    </w:p>
+    <w:p>
+      <w:r>
+        <w:t>Et voici, le résultat d’exécution :</w:t>
+      </w:r>
+    </w:p>
+    <w:p>
+      <w:pPr>
+        <w:rPr>
+          <w:noProof/>
+          <w:lang w:eastAsia="fr-FR"/>
+        </w:rPr>
+      </w:pPr>
+    </w:p>
+    <w:p>
+      <w:pPr>
+        <w:rPr>
+          <w:noProof/>
+          <w:lang w:eastAsia="fr-FR"/>
+        </w:rPr>
+      </w:pPr>
+    </w:p>
+    <w:p>
+      <w:r>
+        <w:rPr>
+          <w:noProof/>
+          <w:lang w:eastAsia="fr-FR"/>
+        </w:rPr>
+        <w:drawing>
+          <wp:inline distT="0" distB="0" distL="0" distR="0">
+            <wp:extent cx="5760720" cy="3765550"/>
+            <wp:effectExtent l="0" t="0" r="0" b="6350"/>
+            <wp:docPr id="14" name="Image 14"/>
+            <wp:cNvGraphicFramePr>
+              <a:graphicFrameLocks xmlns:a="http://schemas.openxmlformats.org/drawingml/2006/main" noChangeAspect="1"/>
+            </wp:cNvGraphicFramePr>
+            <a:graphic xmlns:a="http://schemas.openxmlformats.org/drawingml/2006/main">
+              <a:graphicData uri="http://schemas.openxmlformats.org/drawingml/2006/picture">
+                <pic:pic xmlns:pic="http://schemas.openxmlformats.org/drawingml/2006/picture">
+                  <pic:nvPicPr>
+                    <pic:cNvPr id="14" name="coloriage.png"/>
+                    <pic:cNvPicPr/>
+                  </pic:nvPicPr>
+                  <pic:blipFill>
+                    <a:blip r:embed="rId15">
+                      <a:extLst>
+                        <a:ext uri="{28A0092B-C50C-407E-A947-70E740481C1C}">
+                          <a14:useLocalDpi xmlns:a14="http://schemas.microsoft.com/office/drawing/2010/main" val="0"/>
+                        </a:ext>
+                      </a:extLst>
+                    </a:blip>
+                    <a:stretch>
+                      <a:fillRect/>
+                    </a:stretch>
+                  </pic:blipFill>
+                  <pic:spPr>
+                    <a:xfrm>
+                      <a:off x="0" y="0"/>
+                      <a:ext cx="5760720" cy="3765550"/>
+                    </a:xfrm>
+                    <a:prstGeom prst="rect">
+                      <a:avLst/>
+                    </a:prstGeom>
+                  </pic:spPr>
+                </pic:pic>
+              </a:graphicData>
+            </a:graphic>
+          </wp:inline>
+        </w:drawing>
+      </w:r>
+    </w:p>
+    <w:p/>
+    <w:p/>
+    <w:p>
+      <w:pPr>
+        <w:jc w:val="center"/>
+        <w:rPr>
+          <w:b/>
+          <w:bCs/>
+          <w:sz w:val="32"/>
+          <w:szCs w:val="32"/>
+        </w:rPr>
+      </w:pPr>
+      <w:r>
+        <w:rPr>
+          <w:b/>
+          <w:bCs/>
+          <w:sz w:val="32"/>
+          <w:szCs w:val="32"/>
+        </w:rPr>
+        <w:t>Merci</w:t>
+      </w:r>
+      <w:r>
+        <w:rPr>
+          <w:b/>
+          <w:bCs/>
+          <w:sz w:val="32"/>
+          <w:szCs w:val="32"/>
+        </w:rPr>
+        <w:t xml:space="preserve"> Monsieur</w:t>
+      </w:r>
+      <w:r>
+        <w:rPr>
+          <w:b/>
+          <w:bCs/>
+          <w:sz w:val="32"/>
+          <w:szCs w:val="32"/>
+        </w:rPr>
+        <w:t> </w:t>
+      </w:r>
+      <w:r>
+        <w:rPr>
+          <w:b/>
+          <w:bCs/>
+          <w:sz w:val="32"/>
+          <w:szCs w:val="32"/>
+        </w:rPr>
+        <w:t xml:space="preserve">pour la partie pratique, c’est </w:t>
+      </w:r>
+      <w:r>
+        <w:rPr>
+          <w:b/>
+          <w:bCs/>
+          <w:sz w:val="32"/>
+          <w:szCs w:val="32"/>
+        </w:rPr>
+        <w:t xml:space="preserve">mieux qu’à le travail à la </w:t>
+      </w:r>
+      <w:proofErr w:type="gramStart"/>
+      <w:r>
+        <w:rPr>
+          <w:b/>
+          <w:bCs/>
+          <w:sz w:val="32"/>
+          <w:szCs w:val="32"/>
+        </w:rPr>
+        <w:t>main</w:t>
+      </w:r>
+      <w:r>
+        <w:rPr>
+          <w:b/>
+          <w:bCs/>
+          <w:sz w:val="32"/>
+          <w:szCs w:val="32"/>
+        </w:rPr>
+        <w:t>!</w:t>
+      </w:r>
+      <w:proofErr w:type="gramEnd"/>
+    </w:p>
+    <w:p>
+      <w:pPr>
+        <w:jc w:val="center"/>
+        <w:rPr>
+          <w:b/>
+          <w:bCs/>
+          <w:sz w:val="32"/>
+          <w:szCs w:val="32"/>
+        </w:rPr>
+      </w:pPr>
+      <w:r>
+        <w:rPr>
+          <w:b/>
+          <w:bCs/>
+          <w:sz w:val="32"/>
+          <w:szCs w:val="32"/>
+        </w:rPr>
+        <w:t>*Fin*</w:t>
+      </w:r>
+    </w:p>
     <w:sectPr>
       <w:pgSz w:w="11906" w:h="16838"/>
       <w:pgMar w:top="1417" w:right="1417" w:bottom="1417" w:left="1417" w:header="708" w:footer="708" w:gutter="0"/>
@@ -419,6 +2024,184 @@
 <file path=word/numbering.xml><?xml version="1.0" encoding="utf-8"?>
 <w:numbering xmlns:wpc="http://schemas.microsoft.com/office/word/2010/wordprocessingCanvas" xmlns:mc="http://schemas.openxmlformats.org/markup-compatibility/2006" xmlns:o="urn:schemas-microsoft-com:office:office" xmlns:r="http://schemas.openxmlformats.org/officeDocument/2006/relationships" xmlns:m="http://schemas.openxmlformats.org/officeDocument/2006/math" xmlns:v="urn:schemas-microsoft-com:vml" xmlns:wp14="http://schemas.microsoft.com/office/word/2010/wordprocessingDrawing" xmlns:wp="http://schemas.openxmlformats.org/drawingml/2006/wordprocessingDrawing" xmlns:w10="urn:schemas-microsoft-com:office:word" xmlns:w="http://schemas.openxmlformats.org/wordprocessingml/2006/main" xmlns:w14="http://schemas.microsoft.com/office/word/2010/wordml" xmlns:w15="http://schemas.microsoft.com/office/word/2012/wordml" xmlns:wpg="http://schemas.microsoft.com/office/word/2010/wordprocessingGroup" xmlns:wpi="http://schemas.microsoft.com/office/word/2010/wordprocessingInk" xmlns:wne="http://schemas.microsoft.com/office/word/2006/wordml" xmlns:wps="http://schemas.microsoft.com/office/word/2010/wordprocessingShape" mc:Ignorable="w14 w15 wp14">
   <w:abstractNum w:abstractNumId="0" w15:restartNumberingAfterBreak="0">
+    <w:nsid w:val="1C7035CC"/>
+    <w:multiLevelType w:val="hybridMultilevel"/>
+    <w:tmpl w:val="D94E3ABE"/>
+    <w:lvl w:ilvl="0" w:tplc="040C0011">
+      <w:start w:val="1"/>
+      <w:numFmt w:val="decimal"/>
+      <w:lvlText w:val="%1)"/>
+      <w:lvlJc w:val="left"/>
+      <w:pPr>
+        <w:ind w:left="720" w:hanging="360"/>
+      </w:pPr>
+      <w:rPr>
+        <w:rFonts w:hint="default"/>
+      </w:rPr>
+    </w:lvl>
+    <w:lvl w:ilvl="1" w:tplc="040C0019" w:tentative="1">
+      <w:start w:val="1"/>
+      <w:numFmt w:val="lowerLetter"/>
+      <w:lvlText w:val="%2."/>
+      <w:lvlJc w:val="left"/>
+      <w:pPr>
+        <w:ind w:left="1440" w:hanging="360"/>
+      </w:pPr>
+    </w:lvl>
+    <w:lvl w:ilvl="2" w:tplc="040C001B" w:tentative="1">
+      <w:start w:val="1"/>
+      <w:numFmt w:val="lowerRoman"/>
+      <w:lvlText w:val="%3."/>
+      <w:lvlJc w:val="right"/>
+      <w:pPr>
+        <w:ind w:left="2160" w:hanging="180"/>
+      </w:pPr>
+    </w:lvl>
+    <w:lvl w:ilvl="3" w:tplc="040C000F" w:tentative="1">
+      <w:start w:val="1"/>
+      <w:numFmt w:val="decimal"/>
+      <w:lvlText w:val="%4."/>
+      <w:lvlJc w:val="left"/>
+      <w:pPr>
+        <w:ind w:left="2880" w:hanging="360"/>
+      </w:pPr>
+    </w:lvl>
+    <w:lvl w:ilvl="4" w:tplc="040C0019" w:tentative="1">
+      <w:start w:val="1"/>
+      <w:numFmt w:val="lowerLetter"/>
+      <w:lvlText w:val="%5."/>
+      <w:lvlJc w:val="left"/>
+      <w:pPr>
+        <w:ind w:left="3600" w:hanging="360"/>
+      </w:pPr>
+    </w:lvl>
+    <w:lvl w:ilvl="5" w:tplc="040C001B" w:tentative="1">
+      <w:start w:val="1"/>
+      <w:numFmt w:val="lowerRoman"/>
+      <w:lvlText w:val="%6."/>
+      <w:lvlJc w:val="right"/>
+      <w:pPr>
+        <w:ind w:left="4320" w:hanging="180"/>
+      </w:pPr>
+    </w:lvl>
+    <w:lvl w:ilvl="6" w:tplc="040C000F" w:tentative="1">
+      <w:start w:val="1"/>
+      <w:numFmt w:val="decimal"/>
+      <w:lvlText w:val="%7."/>
+      <w:lvlJc w:val="left"/>
+      <w:pPr>
+        <w:ind w:left="5040" w:hanging="360"/>
+      </w:pPr>
+    </w:lvl>
+    <w:lvl w:ilvl="7" w:tplc="040C0019" w:tentative="1">
+      <w:start w:val="1"/>
+      <w:numFmt w:val="lowerLetter"/>
+      <w:lvlText w:val="%8."/>
+      <w:lvlJc w:val="left"/>
+      <w:pPr>
+        <w:ind w:left="5760" w:hanging="360"/>
+      </w:pPr>
+    </w:lvl>
+    <w:lvl w:ilvl="8" w:tplc="040C001B" w:tentative="1">
+      <w:start w:val="1"/>
+      <w:numFmt w:val="lowerRoman"/>
+      <w:lvlText w:val="%9."/>
+      <w:lvlJc w:val="right"/>
+      <w:pPr>
+        <w:ind w:left="6480" w:hanging="180"/>
+      </w:pPr>
+    </w:lvl>
+  </w:abstractNum>
+  <w:abstractNum w:abstractNumId="1" w15:restartNumberingAfterBreak="0">
+    <w:nsid w:val="2A83278C"/>
+    <w:multiLevelType w:val="hybridMultilevel"/>
+    <w:tmpl w:val="EBD0348E"/>
+    <w:lvl w:ilvl="0" w:tplc="040C000F">
+      <w:start w:val="1"/>
+      <w:numFmt w:val="decimal"/>
+      <w:lvlText w:val="%1."/>
+      <w:lvlJc w:val="left"/>
+      <w:pPr>
+        <w:ind w:left="720" w:hanging="360"/>
+      </w:pPr>
+      <w:rPr>
+        <w:rFonts w:hint="default"/>
+      </w:rPr>
+    </w:lvl>
+    <w:lvl w:ilvl="1" w:tplc="040C0019" w:tentative="1">
+      <w:start w:val="1"/>
+      <w:numFmt w:val="lowerLetter"/>
+      <w:lvlText w:val="%2."/>
+      <w:lvlJc w:val="left"/>
+      <w:pPr>
+        <w:ind w:left="1440" w:hanging="360"/>
+      </w:pPr>
+    </w:lvl>
+    <w:lvl w:ilvl="2" w:tplc="040C001B" w:tentative="1">
+      <w:start w:val="1"/>
+      <w:numFmt w:val="lowerRoman"/>
+      <w:lvlText w:val="%3."/>
+      <w:lvlJc w:val="right"/>
+      <w:pPr>
+        <w:ind w:left="2160" w:hanging="180"/>
+      </w:pPr>
+    </w:lvl>
+    <w:lvl w:ilvl="3" w:tplc="040C000F" w:tentative="1">
+      <w:start w:val="1"/>
+      <w:numFmt w:val="decimal"/>
+      <w:lvlText w:val="%4."/>
+      <w:lvlJc w:val="left"/>
+      <w:pPr>
+        <w:ind w:left="2880" w:hanging="360"/>
+      </w:pPr>
+    </w:lvl>
+    <w:lvl w:ilvl="4" w:tplc="040C0019" w:tentative="1">
+      <w:start w:val="1"/>
+      <w:numFmt w:val="lowerLetter"/>
+      <w:lvlText w:val="%5."/>
+      <w:lvlJc w:val="left"/>
+      <w:pPr>
+        <w:ind w:left="3600" w:hanging="360"/>
+      </w:pPr>
+    </w:lvl>
+    <w:lvl w:ilvl="5" w:tplc="040C001B" w:tentative="1">
+      <w:start w:val="1"/>
+      <w:numFmt w:val="lowerRoman"/>
+      <w:lvlText w:val="%6."/>
+      <w:lvlJc w:val="right"/>
+      <w:pPr>
+        <w:ind w:left="4320" w:hanging="180"/>
+      </w:pPr>
+    </w:lvl>
+    <w:lvl w:ilvl="6" w:tplc="040C000F" w:tentative="1">
+      <w:start w:val="1"/>
+      <w:numFmt w:val="decimal"/>
+      <w:lvlText w:val="%7."/>
+      <w:lvlJc w:val="left"/>
+      <w:pPr>
+        <w:ind w:left="5040" w:hanging="360"/>
+      </w:pPr>
+    </w:lvl>
+    <w:lvl w:ilvl="7" w:tplc="040C0019" w:tentative="1">
+      <w:start w:val="1"/>
+      <w:numFmt w:val="lowerLetter"/>
+      <w:lvlText w:val="%8."/>
+      <w:lvlJc w:val="left"/>
+      <w:pPr>
+        <w:ind w:left="5760" w:hanging="360"/>
+      </w:pPr>
+    </w:lvl>
+    <w:lvl w:ilvl="8" w:tplc="040C001B" w:tentative="1">
+      <w:start w:val="1"/>
+      <w:numFmt w:val="lowerRoman"/>
+      <w:lvlText w:val="%9."/>
+      <w:lvlJc w:val="right"/>
+      <w:pPr>
+        <w:ind w:left="6480" w:hanging="180"/>
+      </w:pPr>
+    </w:lvl>
+  </w:abstractNum>
+  <w:abstractNum w:abstractNumId="2" w15:restartNumberingAfterBreak="0">
     <w:nsid w:val="455874A3"/>
     <w:multiLevelType w:val="hybridMultilevel"/>
     <w:tmpl w:val="E9E483FC"/>
@@ -507,8 +2290,198 @@
       </w:pPr>
     </w:lvl>
   </w:abstractNum>
+  <w:abstractNum w:abstractNumId="3" w15:restartNumberingAfterBreak="0">
+    <w:nsid w:val="57935831"/>
+    <w:multiLevelType w:val="hybridMultilevel"/>
+    <w:tmpl w:val="4A562DFE"/>
+    <w:lvl w:ilvl="0" w:tplc="68A85AA2">
+      <w:start w:val="1"/>
+      <w:numFmt w:val="decimal"/>
+      <w:lvlText w:val="%1)"/>
+      <w:lvlJc w:val="left"/>
+      <w:pPr>
+        <w:ind w:left="408" w:hanging="360"/>
+      </w:pPr>
+      <w:rPr>
+        <w:rFonts w:hint="default"/>
+      </w:rPr>
+    </w:lvl>
+    <w:lvl w:ilvl="1" w:tplc="040C0019" w:tentative="1">
+      <w:start w:val="1"/>
+      <w:numFmt w:val="lowerLetter"/>
+      <w:lvlText w:val="%2."/>
+      <w:lvlJc w:val="left"/>
+      <w:pPr>
+        <w:ind w:left="1128" w:hanging="360"/>
+      </w:pPr>
+    </w:lvl>
+    <w:lvl w:ilvl="2" w:tplc="040C001B" w:tentative="1">
+      <w:start w:val="1"/>
+      <w:numFmt w:val="lowerRoman"/>
+      <w:lvlText w:val="%3."/>
+      <w:lvlJc w:val="right"/>
+      <w:pPr>
+        <w:ind w:left="1848" w:hanging="180"/>
+      </w:pPr>
+    </w:lvl>
+    <w:lvl w:ilvl="3" w:tplc="040C000F" w:tentative="1">
+      <w:start w:val="1"/>
+      <w:numFmt w:val="decimal"/>
+      <w:lvlText w:val="%4."/>
+      <w:lvlJc w:val="left"/>
+      <w:pPr>
+        <w:ind w:left="2568" w:hanging="360"/>
+      </w:pPr>
+    </w:lvl>
+    <w:lvl w:ilvl="4" w:tplc="040C0019" w:tentative="1">
+      <w:start w:val="1"/>
+      <w:numFmt w:val="lowerLetter"/>
+      <w:lvlText w:val="%5."/>
+      <w:lvlJc w:val="left"/>
+      <w:pPr>
+        <w:ind w:left="3288" w:hanging="360"/>
+      </w:pPr>
+    </w:lvl>
+    <w:lvl w:ilvl="5" w:tplc="040C001B" w:tentative="1">
+      <w:start w:val="1"/>
+      <w:numFmt w:val="lowerRoman"/>
+      <w:lvlText w:val="%6."/>
+      <w:lvlJc w:val="right"/>
+      <w:pPr>
+        <w:ind w:left="4008" w:hanging="180"/>
+      </w:pPr>
+    </w:lvl>
+    <w:lvl w:ilvl="6" w:tplc="040C000F" w:tentative="1">
+      <w:start w:val="1"/>
+      <w:numFmt w:val="decimal"/>
+      <w:lvlText w:val="%7."/>
+      <w:lvlJc w:val="left"/>
+      <w:pPr>
+        <w:ind w:left="4728" w:hanging="360"/>
+      </w:pPr>
+    </w:lvl>
+    <w:lvl w:ilvl="7" w:tplc="040C0019" w:tentative="1">
+      <w:start w:val="1"/>
+      <w:numFmt w:val="lowerLetter"/>
+      <w:lvlText w:val="%8."/>
+      <w:lvlJc w:val="left"/>
+      <w:pPr>
+        <w:ind w:left="5448" w:hanging="360"/>
+      </w:pPr>
+    </w:lvl>
+    <w:lvl w:ilvl="8" w:tplc="040C001B" w:tentative="1">
+      <w:start w:val="1"/>
+      <w:numFmt w:val="lowerRoman"/>
+      <w:lvlText w:val="%9."/>
+      <w:lvlJc w:val="right"/>
+      <w:pPr>
+        <w:ind w:left="6168" w:hanging="180"/>
+      </w:pPr>
+    </w:lvl>
+  </w:abstractNum>
+  <w:abstractNum w:abstractNumId="4" w15:restartNumberingAfterBreak="0">
+    <w:nsid w:val="5DBC2ED6"/>
+    <w:multiLevelType w:val="hybridMultilevel"/>
+    <w:tmpl w:val="94C038E2"/>
+    <w:lvl w:ilvl="0" w:tplc="5972D666">
+      <w:start w:val="1"/>
+      <w:numFmt w:val="lowerLetter"/>
+      <w:lvlText w:val="%1)"/>
+      <w:lvlJc w:val="left"/>
+      <w:pPr>
+        <w:ind w:left="1080" w:hanging="360"/>
+      </w:pPr>
+      <w:rPr>
+        <w:rFonts w:hint="default"/>
+      </w:rPr>
+    </w:lvl>
+    <w:lvl w:ilvl="1" w:tplc="040C0019" w:tentative="1">
+      <w:start w:val="1"/>
+      <w:numFmt w:val="lowerLetter"/>
+      <w:lvlText w:val="%2."/>
+      <w:lvlJc w:val="left"/>
+      <w:pPr>
+        <w:ind w:left="1800" w:hanging="360"/>
+      </w:pPr>
+    </w:lvl>
+    <w:lvl w:ilvl="2" w:tplc="040C001B" w:tentative="1">
+      <w:start w:val="1"/>
+      <w:numFmt w:val="lowerRoman"/>
+      <w:lvlText w:val="%3."/>
+      <w:lvlJc w:val="right"/>
+      <w:pPr>
+        <w:ind w:left="2520" w:hanging="180"/>
+      </w:pPr>
+    </w:lvl>
+    <w:lvl w:ilvl="3" w:tplc="040C000F" w:tentative="1">
+      <w:start w:val="1"/>
+      <w:numFmt w:val="decimal"/>
+      <w:lvlText w:val="%4."/>
+      <w:lvlJc w:val="left"/>
+      <w:pPr>
+        <w:ind w:left="3240" w:hanging="360"/>
+      </w:pPr>
+    </w:lvl>
+    <w:lvl w:ilvl="4" w:tplc="040C0019" w:tentative="1">
+      <w:start w:val="1"/>
+      <w:numFmt w:val="lowerLetter"/>
+      <w:lvlText w:val="%5."/>
+      <w:lvlJc w:val="left"/>
+      <w:pPr>
+        <w:ind w:left="3960" w:hanging="360"/>
+      </w:pPr>
+    </w:lvl>
+    <w:lvl w:ilvl="5" w:tplc="040C001B" w:tentative="1">
+      <w:start w:val="1"/>
+      <w:numFmt w:val="lowerRoman"/>
+      <w:lvlText w:val="%6."/>
+      <w:lvlJc w:val="right"/>
+      <w:pPr>
+        <w:ind w:left="4680" w:hanging="180"/>
+      </w:pPr>
+    </w:lvl>
+    <w:lvl w:ilvl="6" w:tplc="040C000F" w:tentative="1">
+      <w:start w:val="1"/>
+      <w:numFmt w:val="decimal"/>
+      <w:lvlText w:val="%7."/>
+      <w:lvlJc w:val="left"/>
+      <w:pPr>
+        <w:ind w:left="5400" w:hanging="360"/>
+      </w:pPr>
+    </w:lvl>
+    <w:lvl w:ilvl="7" w:tplc="040C0019" w:tentative="1">
+      <w:start w:val="1"/>
+      <w:numFmt w:val="lowerLetter"/>
+      <w:lvlText w:val="%8."/>
+      <w:lvlJc w:val="left"/>
+      <w:pPr>
+        <w:ind w:left="6120" w:hanging="360"/>
+      </w:pPr>
+    </w:lvl>
+    <w:lvl w:ilvl="8" w:tplc="040C001B" w:tentative="1">
+      <w:start w:val="1"/>
+      <w:numFmt w:val="lowerRoman"/>
+      <w:lvlText w:val="%9."/>
+      <w:lvlJc w:val="right"/>
+      <w:pPr>
+        <w:ind w:left="6840" w:hanging="180"/>
+      </w:pPr>
+    </w:lvl>
+  </w:abstractNum>
   <w:num w:numId="1">
+    <w:abstractNumId w:val="2"/>
+  </w:num>
+  <w:num w:numId="2">
+    <w:abstractNumId w:val="3"/>
+  </w:num>
+  <w:num w:numId="3">
     <w:abstractNumId w:val="0"/>
+  </w:num>
+  <w:num w:numId="4">
+    <w:abstractNumId w:val="4"/>
+  </w:num>
+  <w:num w:numId="5">
+    <w:abstractNumId w:val="1"/>
   </w:num>
 </w:numbering>
 </file>
@@ -907,6 +2880,49 @@
     <w:name w:val="Normal"/>
     <w:qFormat/>
   </w:style>
+  <w:style w:type="paragraph" w:styleId="Titre1">
+    <w:name w:val="heading 1"/>
+    <w:basedOn w:val="Normal"/>
+    <w:next w:val="Normal"/>
+    <w:link w:val="Titre1Car"/>
+    <w:uiPriority w:val="9"/>
+    <w:qFormat/>
+    <w:rsid w:val="0066652B"/>
+    <w:pPr>
+      <w:keepNext/>
+      <w:keepLines/>
+      <w:spacing w:before="240" w:after="0"/>
+      <w:outlineLvl w:val="0"/>
+    </w:pPr>
+    <w:rPr>
+      <w:rFonts w:asciiTheme="majorHAnsi" w:eastAsiaTheme="majorEastAsia" w:hAnsiTheme="majorHAnsi" w:cstheme="majorBidi"/>
+      <w:color w:val="365F91" w:themeColor="accent1" w:themeShade="BF"/>
+      <w:sz w:val="32"/>
+      <w:szCs w:val="32"/>
+    </w:rPr>
+  </w:style>
+  <w:style w:type="paragraph" w:styleId="Titre2">
+    <w:name w:val="heading 2"/>
+    <w:basedOn w:val="Normal"/>
+    <w:next w:val="Normal"/>
+    <w:link w:val="Titre2Car"/>
+    <w:uiPriority w:val="9"/>
+    <w:unhideWhenUsed/>
+    <w:qFormat/>
+    <w:rsid w:val="0066652B"/>
+    <w:pPr>
+      <w:keepNext/>
+      <w:keepLines/>
+      <w:spacing w:before="40" w:after="0"/>
+      <w:outlineLvl w:val="1"/>
+    </w:pPr>
+    <w:rPr>
+      <w:rFonts w:asciiTheme="majorHAnsi" w:eastAsiaTheme="majorEastAsia" w:hAnsiTheme="majorHAnsi" w:cstheme="majorBidi"/>
+      <w:color w:val="365F91" w:themeColor="accent1" w:themeShade="BF"/>
+      <w:sz w:val="26"/>
+      <w:szCs w:val="26"/>
+    </w:rPr>
+  </w:style>
   <w:style w:type="character" w:default="1" w:styleId="Policepardfaut">
     <w:name w:val="Default Paragraph Font"/>
     <w:uiPriority w:val="1"/>
@@ -944,6 +2960,184 @@
       <w:ind w:left="720"/>
       <w:contextualSpacing/>
     </w:pPr>
+  </w:style>
+  <w:style w:type="table" w:styleId="Grilledutableau">
+    <w:name w:val="Table Grid"/>
+    <w:basedOn w:val="TableauNormal"/>
+    <w:uiPriority w:val="59"/>
+    <w:rsid w:val="00E3243E"/>
+    <w:pPr>
+      <w:spacing w:after="0" w:line="240" w:lineRule="auto"/>
+    </w:pPr>
+    <w:tblPr>
+      <w:tblBorders>
+        <w:top w:val="single" w:sz="4" w:space="0" w:color="auto"/>
+        <w:left w:val="single" w:sz="4" w:space="0" w:color="auto"/>
+        <w:bottom w:val="single" w:sz="4" w:space="0" w:color="auto"/>
+        <w:right w:val="single" w:sz="4" w:space="0" w:color="auto"/>
+        <w:insideH w:val="single" w:sz="4" w:space="0" w:color="auto"/>
+        <w:insideV w:val="single" w:sz="4" w:space="0" w:color="auto"/>
+      </w:tblBorders>
+    </w:tblPr>
+  </w:style>
+  <w:style w:type="table" w:styleId="TableauGrille4-Accentuation1">
+    <w:name w:val="Grid Table 4 Accent 1"/>
+    <w:basedOn w:val="TableauNormal"/>
+    <w:uiPriority w:val="49"/>
+    <w:rsid w:val="002323D3"/>
+    <w:pPr>
+      <w:spacing w:after="0" w:line="240" w:lineRule="auto"/>
+    </w:pPr>
+    <w:tblPr>
+      <w:tblStyleRowBandSize w:val="1"/>
+      <w:tblStyleColBandSize w:val="1"/>
+      <w:tblBorders>
+        <w:top w:val="single" w:sz="4" w:space="0" w:color="95B3D7" w:themeColor="accent1" w:themeTint="99"/>
+        <w:left w:val="single" w:sz="4" w:space="0" w:color="95B3D7" w:themeColor="accent1" w:themeTint="99"/>
+        <w:bottom w:val="single" w:sz="4" w:space="0" w:color="95B3D7" w:themeColor="accent1" w:themeTint="99"/>
+        <w:right w:val="single" w:sz="4" w:space="0" w:color="95B3D7" w:themeColor="accent1" w:themeTint="99"/>
+        <w:insideH w:val="single" w:sz="4" w:space="0" w:color="95B3D7" w:themeColor="accent1" w:themeTint="99"/>
+        <w:insideV w:val="single" w:sz="4" w:space="0" w:color="95B3D7" w:themeColor="accent1" w:themeTint="99"/>
+      </w:tblBorders>
+    </w:tblPr>
+    <w:tblStylePr w:type="firstRow">
+      <w:rPr>
+        <w:b/>
+        <w:bCs/>
+        <w:color w:val="FFFFFF" w:themeColor="background1"/>
+      </w:rPr>
+      <w:tblPr/>
+      <w:tcPr>
+        <w:tcBorders>
+          <w:top w:val="single" w:sz="4" w:space="0" w:color="4F81BD" w:themeColor="accent1"/>
+          <w:left w:val="single" w:sz="4" w:space="0" w:color="4F81BD" w:themeColor="accent1"/>
+          <w:bottom w:val="single" w:sz="4" w:space="0" w:color="4F81BD" w:themeColor="accent1"/>
+          <w:right w:val="single" w:sz="4" w:space="0" w:color="4F81BD" w:themeColor="accent1"/>
+          <w:insideH w:val="nil"/>
+          <w:insideV w:val="nil"/>
+        </w:tcBorders>
+        <w:shd w:val="clear" w:color="auto" w:fill="4F81BD" w:themeFill="accent1"/>
+      </w:tcPr>
+    </w:tblStylePr>
+    <w:tblStylePr w:type="lastRow">
+      <w:rPr>
+        <w:b/>
+        <w:bCs/>
+      </w:rPr>
+      <w:tblPr/>
+      <w:tcPr>
+        <w:tcBorders>
+          <w:top w:val="double" w:sz="4" w:space="0" w:color="4F81BD" w:themeColor="accent1"/>
+        </w:tcBorders>
+      </w:tcPr>
+    </w:tblStylePr>
+    <w:tblStylePr w:type="firstCol">
+      <w:rPr>
+        <w:b/>
+        <w:bCs/>
+      </w:rPr>
+    </w:tblStylePr>
+    <w:tblStylePr w:type="lastCol">
+      <w:rPr>
+        <w:b/>
+        <w:bCs/>
+      </w:rPr>
+    </w:tblStylePr>
+    <w:tblStylePr w:type="band1Vert">
+      <w:tblPr/>
+      <w:tcPr>
+        <w:shd w:val="clear" w:color="auto" w:fill="DBE5F1" w:themeFill="accent1" w:themeFillTint="33"/>
+      </w:tcPr>
+    </w:tblStylePr>
+    <w:tblStylePr w:type="band1Horz">
+      <w:tblPr/>
+      <w:tcPr>
+        <w:shd w:val="clear" w:color="auto" w:fill="DBE5F1" w:themeFill="accent1" w:themeFillTint="33"/>
+      </w:tcPr>
+    </w:tblStylePr>
+  </w:style>
+  <w:style w:type="table" w:styleId="TableauGrille1Clair-Accentuation3">
+    <w:name w:val="Grid Table 1 Light Accent 3"/>
+    <w:basedOn w:val="TableauNormal"/>
+    <w:uiPriority w:val="46"/>
+    <w:rsid w:val="002323D3"/>
+    <w:pPr>
+      <w:spacing w:after="0" w:line="240" w:lineRule="auto"/>
+    </w:pPr>
+    <w:tblPr>
+      <w:tblStyleRowBandSize w:val="1"/>
+      <w:tblStyleColBandSize w:val="1"/>
+      <w:tblBorders>
+        <w:top w:val="single" w:sz="4" w:space="0" w:color="D6E3BC" w:themeColor="accent3" w:themeTint="66"/>
+        <w:left w:val="single" w:sz="4" w:space="0" w:color="D6E3BC" w:themeColor="accent3" w:themeTint="66"/>
+        <w:bottom w:val="single" w:sz="4" w:space="0" w:color="D6E3BC" w:themeColor="accent3" w:themeTint="66"/>
+        <w:right w:val="single" w:sz="4" w:space="0" w:color="D6E3BC" w:themeColor="accent3" w:themeTint="66"/>
+        <w:insideH w:val="single" w:sz="4" w:space="0" w:color="D6E3BC" w:themeColor="accent3" w:themeTint="66"/>
+        <w:insideV w:val="single" w:sz="4" w:space="0" w:color="D6E3BC" w:themeColor="accent3" w:themeTint="66"/>
+      </w:tblBorders>
+    </w:tblPr>
+    <w:tblStylePr w:type="firstRow">
+      <w:rPr>
+        <w:b/>
+        <w:bCs/>
+      </w:rPr>
+      <w:tblPr/>
+      <w:tcPr>
+        <w:tcBorders>
+          <w:bottom w:val="single" w:sz="12" w:space="0" w:color="C2D69B" w:themeColor="accent3" w:themeTint="99"/>
+        </w:tcBorders>
+      </w:tcPr>
+    </w:tblStylePr>
+    <w:tblStylePr w:type="lastRow">
+      <w:rPr>
+        <w:b/>
+        <w:bCs/>
+      </w:rPr>
+      <w:tblPr/>
+      <w:tcPr>
+        <w:tcBorders>
+          <w:top w:val="double" w:sz="2" w:space="0" w:color="C2D69B" w:themeColor="accent3" w:themeTint="99"/>
+        </w:tcBorders>
+      </w:tcPr>
+    </w:tblStylePr>
+    <w:tblStylePr w:type="firstCol">
+      <w:rPr>
+        <w:b/>
+        <w:bCs/>
+      </w:rPr>
+    </w:tblStylePr>
+    <w:tblStylePr w:type="lastCol">
+      <w:rPr>
+        <w:b/>
+        <w:bCs/>
+      </w:rPr>
+    </w:tblStylePr>
+  </w:style>
+  <w:style w:type="character" w:customStyle="1" w:styleId="Titre1Car">
+    <w:name w:val="Titre 1 Car"/>
+    <w:basedOn w:val="Policepardfaut"/>
+    <w:link w:val="Titre1"/>
+    <w:uiPriority w:val="9"/>
+    <w:rsid w:val="0066652B"/>
+    <w:rPr>
+      <w:rFonts w:asciiTheme="majorHAnsi" w:eastAsiaTheme="majorEastAsia" w:hAnsiTheme="majorHAnsi" w:cstheme="majorBidi"/>
+      <w:color w:val="365F91" w:themeColor="accent1" w:themeShade="BF"/>
+      <w:sz w:val="32"/>
+      <w:szCs w:val="32"/>
+    </w:rPr>
+  </w:style>
+  <w:style w:type="character" w:customStyle="1" w:styleId="Titre2Car">
+    <w:name w:val="Titre 2 Car"/>
+    <w:basedOn w:val="Policepardfaut"/>
+    <w:link w:val="Titre2"/>
+    <w:uiPriority w:val="9"/>
+    <w:rsid w:val="0066652B"/>
+    <w:rPr>
+      <w:rFonts w:asciiTheme="majorHAnsi" w:eastAsiaTheme="majorEastAsia" w:hAnsiTheme="majorHAnsi" w:cstheme="majorBidi"/>
+      <w:color w:val="365F91" w:themeColor="accent1" w:themeShade="BF"/>
+      <w:sz w:val="26"/>
+      <w:szCs w:val="26"/>
+    </w:rPr>
   </w:style>
 </w:styles>
 </file>
